--- a/комментарии-прочтите пожалуйста.docx
+++ b/комментарии-прочтите пожалуйста.docx
@@ -401,11 +401,12 @@
       <w:pPr>
         <w:pStyle w:val="a3"/>
         <w:pBdr>
-          <w:bottom w:val="single" w:sz="12" w:space="1" w:color="auto"/>
+          <w:bottom w:val="single" w:sz="12" w:space="5" w:color="auto"/>
         </w:pBdr>
         <w:rPr>
           <w:sz w:val="28"/>
           <w:szCs w:val="28"/>
+          <w:lang w:val="en-US"/>
         </w:rPr>
       </w:pPr>
       <w:r>
@@ -454,10 +455,113 @@
     <w:p>
       <w:pPr>
         <w:pStyle w:val="a3"/>
-        <w:rPr>
-          <w:sz w:val="28"/>
-          <w:szCs w:val="28"/>
-          <w:lang w:val="en-US"/>
+        <w:pBdr>
+          <w:bottom w:val="single" w:sz="12" w:space="5" w:color="auto"/>
+        </w:pBdr>
+        <w:rPr>
+          <w:sz w:val="28"/>
+          <w:szCs w:val="28"/>
+          <w:lang w:val="en-US"/>
+        </w:rPr>
+      </w:pPr>
+    </w:p>
+    <w:p>
+      <w:pPr>
+        <w:pStyle w:val="a3"/>
+        <w:pBdr>
+          <w:bottom w:val="single" w:sz="12" w:space="5" w:color="auto"/>
+        </w:pBdr>
+        <w:rPr>
+          <w:sz w:val="28"/>
+          <w:szCs w:val="28"/>
+        </w:rPr>
+      </w:pPr>
+      <w:r>
+        <w:rPr>
+          <w:sz w:val="28"/>
+          <w:szCs w:val="28"/>
+        </w:rPr>
+        <w:t xml:space="preserve">Не нашел на макете этого </w:t>
+      </w:r>
+      <w:proofErr w:type="spellStart"/>
+      <w:r>
+        <w:rPr>
+          <w:sz w:val="28"/>
+          <w:szCs w:val="28"/>
+        </w:rPr>
+        <w:t>тайтла</w:t>
+      </w:r>
+      <w:proofErr w:type="spellEnd"/>
+      <w:r>
+        <w:rPr>
+          <w:sz w:val="28"/>
+          <w:szCs w:val="28"/>
+        </w:rPr>
+        <w:t xml:space="preserve"> </w:t>
+      </w:r>
+    </w:p>
+    <w:p>
+      <w:pPr>
+        <w:pStyle w:val="a3"/>
+        <w:pBdr>
+          <w:bottom w:val="single" w:sz="12" w:space="5" w:color="auto"/>
+        </w:pBdr>
+        <w:rPr>
+          <w:sz w:val="28"/>
+          <w:szCs w:val="28"/>
+        </w:rPr>
+      </w:pPr>
+      <w:r>
+        <w:rPr>
+          <w:noProof/>
+          <w:lang w:eastAsia="ru-RU"/>
+        </w:rPr>
+        <w:drawing>
+          <wp:inline distT="0" distB="0" distL="0" distR="0" wp14:anchorId="07D2156C" wp14:editId="5EF9D724">
+            <wp:extent cx="4133850" cy="1592699"/>
+            <wp:effectExtent l="0" t="0" r="0" b="7620"/>
+            <wp:docPr id="1" name="Рисунок 1"/>
+            <wp:cNvGraphicFramePr>
+              <a:graphicFrameLocks xmlns:a="http://schemas.openxmlformats.org/drawingml/2006/main" noChangeAspect="1"/>
+            </wp:cNvGraphicFramePr>
+            <a:graphic xmlns:a="http://schemas.openxmlformats.org/drawingml/2006/main">
+              <a:graphicData uri="http://schemas.openxmlformats.org/drawingml/2006/picture">
+                <pic:pic xmlns:pic="http://schemas.openxmlformats.org/drawingml/2006/picture">
+                  <pic:nvPicPr>
+                    <pic:cNvPr id="0" name=""/>
+                    <pic:cNvPicPr/>
+                  </pic:nvPicPr>
+                  <pic:blipFill>
+                    <a:blip r:embed="rId6"/>
+                    <a:stretch>
+                      <a:fillRect/>
+                    </a:stretch>
+                  </pic:blipFill>
+                  <pic:spPr>
+                    <a:xfrm>
+                      <a:off x="0" y="0"/>
+                      <a:ext cx="4138805" cy="1594608"/>
+                    </a:xfrm>
+                    <a:prstGeom prst="rect">
+                      <a:avLst/>
+                    </a:prstGeom>
+                  </pic:spPr>
+                </pic:pic>
+              </a:graphicData>
+            </a:graphic>
+          </wp:inline>
+        </w:drawing>
+      </w:r>
+    </w:p>
+    <w:p>
+      <w:pPr>
+        <w:pStyle w:val="a3"/>
+        <w:pBdr>
+          <w:bottom w:val="single" w:sz="12" w:space="5" w:color="auto"/>
+        </w:pBdr>
+        <w:rPr>
+          <w:sz w:val="28"/>
+          <w:szCs w:val="28"/>
         </w:rPr>
       </w:pPr>
     </w:p>
@@ -622,23 +726,7 @@
           <w:sz w:val="28"/>
           <w:szCs w:val="28"/>
         </w:rPr>
-        <w:t xml:space="preserve">ализовал переход по трём ссылкам из верхнего меню </w:t>
-      </w:r>
-      <w:proofErr w:type="gramStart"/>
-      <w:r>
-        <w:rPr>
-          <w:sz w:val="28"/>
-          <w:szCs w:val="28"/>
-        </w:rPr>
-        <w:t>к</w:t>
-      </w:r>
-      <w:proofErr w:type="gramEnd"/>
-      <w:r>
-        <w:rPr>
-          <w:sz w:val="28"/>
-          <w:szCs w:val="28"/>
-        </w:rPr>
-        <w:t xml:space="preserve"> определенному контенту </w:t>
+        <w:t xml:space="preserve">ализовал переход по трём ссылкам из верхнего меню к определенному контенту </w:t>
       </w:r>
       <w:proofErr w:type="spellStart"/>
       <w:r>
@@ -654,23 +742,35 @@
           <w:sz w:val="28"/>
           <w:szCs w:val="28"/>
         </w:rPr>
-        <w:t xml:space="preserve"> и открытие его, делая </w:t>
-      </w:r>
-      <w:proofErr w:type="spellStart"/>
-      <w:r>
-        <w:rPr>
-          <w:sz w:val="28"/>
-          <w:szCs w:val="28"/>
-        </w:rPr>
-        <w:t>актвным</w:t>
-      </w:r>
-      <w:proofErr w:type="spellEnd"/>
-      <w:r>
-        <w:rPr>
-          <w:sz w:val="28"/>
-          <w:szCs w:val="28"/>
-        </w:rPr>
-        <w:t xml:space="preserve"> – при этом закрытие остальных двух.</w:t>
+        <w:t xml:space="preserve"> и открытие его</w:t>
+      </w:r>
+      <w:r>
+        <w:rPr>
+          <w:sz w:val="28"/>
+          <w:szCs w:val="28"/>
+        </w:rPr>
+        <w:t xml:space="preserve"> – меню </w:t>
+      </w:r>
+      <w:r>
+        <w:rPr>
+          <w:sz w:val="28"/>
+          <w:szCs w:val="28"/>
+        </w:rPr>
+        <w:t xml:space="preserve">также </w:t>
+      </w:r>
+      <w:r>
+        <w:rPr>
+          <w:sz w:val="28"/>
+          <w:szCs w:val="28"/>
+        </w:rPr>
+        <w:t>реализовал как на макете</w:t>
+      </w:r>
+      <w:r>
+        <w:rPr>
+          <w:sz w:val="28"/>
+          <w:szCs w:val="28"/>
+        </w:rPr>
+        <w:t>.</w:t>
       </w:r>
     </w:p>
     <w:p>
@@ -681,6 +781,46 @@
           <w:szCs w:val="28"/>
         </w:rPr>
       </w:pPr>
+    </w:p>
+    <w:p>
+      <w:pPr>
+        <w:pStyle w:val="a3"/>
+        <w:rPr>
+          <w:sz w:val="28"/>
+          <w:szCs w:val="28"/>
+          <w:lang w:val="en-US"/>
+        </w:rPr>
+      </w:pPr>
+      <w:r>
+        <w:rPr>
+          <w:sz w:val="28"/>
+          <w:szCs w:val="28"/>
+        </w:rPr>
+        <w:t>Ссылки</w:t>
+      </w:r>
+      <w:r>
+        <w:rPr>
+          <w:sz w:val="28"/>
+          <w:szCs w:val="28"/>
+          <w:lang w:val="en-US"/>
+        </w:rPr>
+        <w:t xml:space="preserve"> </w:t>
+      </w:r>
+      <w:r>
+        <w:rPr>
+          <w:sz w:val="28"/>
+          <w:szCs w:val="28"/>
+        </w:rPr>
+        <w:t>меню</w:t>
+      </w:r>
+      <w:r>
+        <w:rPr>
+          <w:sz w:val="28"/>
+          <w:szCs w:val="28"/>
+          <w:lang w:val="en-US"/>
+        </w:rPr>
+        <w:t>:</w:t>
+      </w:r>
     </w:p>
     <w:p>
       <w:pPr>
@@ -694,15 +834,14 @@
           <w:lang w:val="en-US"/>
         </w:rPr>
       </w:pPr>
-      <w:proofErr w:type="spellStart"/>
       <w:r>
         <w:rPr>
           <w:rFonts w:ascii="Arial" w:hAnsi="Arial" w:cs="Arial"/>
           <w:w w:val="105"/>
+          <w:lang w:val="en-US"/>
         </w:rPr>
         <w:t>Marquees</w:t>
       </w:r>
-      <w:proofErr w:type="spellEnd"/>
       <w:r>
         <w:rPr>
           <w:rFonts w:ascii="Arial" w:hAnsi="Arial" w:cs="Arial"/>
@@ -711,7 +850,6 @@
         </w:rPr>
         <w:t xml:space="preserve"> -&gt; </w:t>
       </w:r>
-      <w:proofErr w:type="spellStart"/>
       <w:r>
         <w:rPr>
           <w:rFonts w:ascii="Arial" w:hAnsi="Arial" w:cs="Arial"/>
@@ -719,8 +857,133 @@
           <w:bCs/>
           <w:color w:val="212529"/>
           <w:shd w:val="clear" w:color="auto" w:fill="FFFFFF"/>
-        </w:rPr>
-        <w:t>Waterproof</w:t>
+          <w:lang w:val="en-US"/>
+        </w:rPr>
+        <w:t>Waterproof marquees</w:t>
+      </w:r>
+    </w:p>
+    <w:p>
+      <w:pPr>
+        <w:pStyle w:val="a3"/>
+        <w:rPr>
+          <w:rFonts w:ascii="Arial" w:hAnsi="Arial" w:cs="Arial"/>
+          <w:b/>
+          <w:bCs/>
+          <w:lang w:val="en-US"/>
+        </w:rPr>
+      </w:pPr>
+      <w:r>
+        <w:rPr>
+          <w:rFonts w:ascii="Arial" w:hAnsi="Arial" w:cs="Arial"/>
+          <w:w w:val="105"/>
+          <w:lang w:val="en-US"/>
+        </w:rPr>
+        <w:t>Garden gazebos</w:t>
+      </w:r>
+      <w:r>
+        <w:rPr>
+          <w:rFonts w:ascii="Arial" w:hAnsi="Arial" w:cs="Arial"/>
+          <w:w w:val="105"/>
+          <w:lang w:val="en-US"/>
+        </w:rPr>
+        <w:t xml:space="preserve"> -&gt; </w:t>
+      </w:r>
+      <w:r>
+        <w:rPr>
+          <w:rFonts w:ascii="Arial" w:hAnsi="Arial" w:cs="Arial"/>
+          <w:b/>
+          <w:bCs/>
+          <w:lang w:val="en-US"/>
+        </w:rPr>
+        <w:t>Waterproof garden gazebos</w:t>
+      </w:r>
+    </w:p>
+    <w:p>
+      <w:pPr>
+        <w:pStyle w:val="a3"/>
+        <w:rPr>
+          <w:rFonts w:ascii="Arial" w:hAnsi="Arial" w:cs="Arial"/>
+          <w:b/>
+          <w:bCs/>
+          <w:lang w:val="en-US"/>
+        </w:rPr>
+      </w:pPr>
+      <w:r>
+        <w:rPr>
+          <w:rFonts w:ascii="Arial" w:hAnsi="Arial" w:cs="Arial"/>
+          <w:w w:val="105"/>
+          <w:lang w:val="en-US"/>
+        </w:rPr>
+        <w:t xml:space="preserve">Pop up Gazebos - &gt; </w:t>
+      </w:r>
+      <w:r>
+        <w:rPr>
+          <w:rFonts w:ascii="Arial" w:hAnsi="Arial" w:cs="Arial"/>
+          <w:b/>
+          <w:bCs/>
+          <w:lang w:val="en-US"/>
+        </w:rPr>
+        <w:t>Waterproof pop up gazebos</w:t>
+      </w:r>
+    </w:p>
+    <w:p>
+      <w:pPr>
+        <w:rPr>
+          <w:rFonts w:ascii="Arial" w:hAnsi="Arial" w:cs="Arial"/>
+          <w:b/>
+          <w:bCs/>
+        </w:rPr>
+      </w:pPr>
+      <w:r>
+        <w:rPr>
+          <w:rFonts w:ascii="Arial" w:hAnsi="Arial" w:cs="Arial"/>
+          <w:b/>
+          <w:bCs/>
+          <w:lang w:val="en-US"/>
+        </w:rPr>
+        <w:tab/>
+      </w:r>
+      <w:r>
+        <w:rPr>
+          <w:rFonts w:ascii="Arial" w:hAnsi="Arial" w:cs="Arial"/>
+          <w:b/>
+          <w:bCs/>
+        </w:rPr>
+        <w:t>__________</w:t>
+      </w:r>
+    </w:p>
+    <w:p>
+      <w:pPr>
+        <w:rPr>
+          <w:rFonts w:ascii="Arial" w:hAnsi="Arial" w:cs="Arial"/>
+          <w:b/>
+          <w:bCs/>
+        </w:rPr>
+      </w:pPr>
+      <w:r>
+        <w:rPr>
+          <w:rFonts w:ascii="Arial" w:hAnsi="Arial" w:cs="Arial"/>
+          <w:b/>
+          <w:bCs/>
+        </w:rPr>
+        <w:tab/>
+      </w:r>
+      <w:r>
+        <w:rPr>
+          <w:rFonts w:ascii="Arial" w:hAnsi="Arial" w:cs="Arial"/>
+          <w:b/>
+          <w:bCs/>
+        </w:rPr>
+        <w:t xml:space="preserve">Было </w:t>
+      </w:r>
+      <w:proofErr w:type="spellStart"/>
+      <w:r>
+        <w:rPr>
+          <w:rFonts w:ascii="Arial" w:hAnsi="Arial" w:cs="Arial"/>
+          <w:b/>
+          <w:bCs/>
+        </w:rPr>
+        <w:t>инетерсно</w:t>
       </w:r>
       <w:proofErr w:type="spellEnd"/>
       <w:r>
@@ -728,10 +991,8 @@
           <w:rFonts w:ascii="Arial" w:hAnsi="Arial" w:cs="Arial"/>
           <w:b/>
           <w:bCs/>
-          <w:color w:val="212529"/>
-          <w:shd w:val="clear" w:color="auto" w:fill="FFFFFF"/>
-        </w:rPr>
-        <w:t xml:space="preserve"> </w:t>
+        </w:rPr>
+        <w:t xml:space="preserve">. Надеюсь на дальнейшее общение и </w:t>
       </w:r>
       <w:proofErr w:type="spellStart"/>
       <w:r>
@@ -739,212 +1000,10 @@
           <w:rFonts w:ascii="Arial" w:hAnsi="Arial" w:cs="Arial"/>
           <w:b/>
           <w:bCs/>
-          <w:color w:val="212529"/>
-          <w:shd w:val="clear" w:color="auto" w:fill="FFFFFF"/>
-        </w:rPr>
-        <w:t>marquees</w:t>
+        </w:rPr>
+        <w:t>фидбек</w:t>
       </w:r>
       <w:proofErr w:type="spellEnd"/>
-    </w:p>
-    <w:p>
-      <w:pPr>
-        <w:pStyle w:val="a3"/>
-        <w:rPr>
-          <w:rFonts w:ascii="Arial" w:hAnsi="Arial" w:cs="Arial"/>
-          <w:b/>
-          <w:bCs/>
-          <w:lang w:val="en-US"/>
-        </w:rPr>
-      </w:pPr>
-      <w:proofErr w:type="spellStart"/>
-      <w:r>
-        <w:rPr>
-          <w:rFonts w:ascii="Arial" w:hAnsi="Arial" w:cs="Arial"/>
-          <w:w w:val="105"/>
-        </w:rPr>
-        <w:t>Garden</w:t>
-      </w:r>
-      <w:proofErr w:type="spellEnd"/>
-      <w:r>
-        <w:rPr>
-          <w:rFonts w:ascii="Arial" w:hAnsi="Arial" w:cs="Arial"/>
-          <w:w w:val="105"/>
-        </w:rPr>
-        <w:t xml:space="preserve"> </w:t>
-      </w:r>
-      <w:proofErr w:type="spellStart"/>
-      <w:r>
-        <w:rPr>
-          <w:rFonts w:ascii="Arial" w:hAnsi="Arial" w:cs="Arial"/>
-          <w:w w:val="105"/>
-        </w:rPr>
-        <w:t>gazebos</w:t>
-      </w:r>
-      <w:proofErr w:type="spellEnd"/>
-      <w:r>
-        <w:rPr>
-          <w:rFonts w:ascii="Arial" w:hAnsi="Arial" w:cs="Arial"/>
-          <w:w w:val="105"/>
-          <w:lang w:val="en-US"/>
-        </w:rPr>
-        <w:t xml:space="preserve"> -&gt; </w:t>
-      </w:r>
-      <w:proofErr w:type="spellStart"/>
-      <w:r>
-        <w:rPr>
-          <w:rFonts w:ascii="Arial" w:hAnsi="Arial" w:cs="Arial"/>
-          <w:b/>
-          <w:bCs/>
-        </w:rPr>
-        <w:t>Waterproof</w:t>
-      </w:r>
-      <w:proofErr w:type="spellEnd"/>
-      <w:r>
-        <w:rPr>
-          <w:rFonts w:ascii="Arial" w:hAnsi="Arial" w:cs="Arial"/>
-          <w:b/>
-          <w:bCs/>
-        </w:rPr>
-        <w:t xml:space="preserve"> </w:t>
-      </w:r>
-      <w:proofErr w:type="spellStart"/>
-      <w:r>
-        <w:rPr>
-          <w:rFonts w:ascii="Arial" w:hAnsi="Arial" w:cs="Arial"/>
-          <w:b/>
-          <w:bCs/>
-        </w:rPr>
-        <w:t>garden</w:t>
-      </w:r>
-      <w:proofErr w:type="spellEnd"/>
-      <w:r>
-        <w:rPr>
-          <w:rFonts w:ascii="Arial" w:hAnsi="Arial" w:cs="Arial"/>
-          <w:b/>
-          <w:bCs/>
-        </w:rPr>
-        <w:t xml:space="preserve"> </w:t>
-      </w:r>
-      <w:proofErr w:type="spellStart"/>
-      <w:r>
-        <w:rPr>
-          <w:rFonts w:ascii="Arial" w:hAnsi="Arial" w:cs="Arial"/>
-          <w:b/>
-          <w:bCs/>
-        </w:rPr>
-        <w:t>gazebos</w:t>
-      </w:r>
-      <w:proofErr w:type="spellEnd"/>
-    </w:p>
-    <w:p>
-      <w:pPr>
-        <w:pStyle w:val="a3"/>
-        <w:rPr>
-          <w:rFonts w:ascii="Arial" w:hAnsi="Arial" w:cs="Arial"/>
-          <w:b/>
-          <w:bCs/>
-          <w:lang w:val="en-US"/>
-        </w:rPr>
-      </w:pPr>
-      <w:r>
-        <w:rPr>
-          <w:rFonts w:ascii="Arial" w:hAnsi="Arial" w:cs="Arial"/>
-          <w:w w:val="105"/>
-          <w:lang w:val="en-US"/>
-        </w:rPr>
-        <w:t>Pop up Gazebos</w:t>
-      </w:r>
-      <w:r>
-        <w:rPr>
-          <w:rFonts w:ascii="Arial" w:hAnsi="Arial" w:cs="Arial"/>
-          <w:w w:val="105"/>
-          <w:lang w:val="en-US"/>
-        </w:rPr>
-        <w:t xml:space="preserve"> - &gt; </w:t>
-      </w:r>
-      <w:r>
-        <w:rPr>
-          <w:rFonts w:ascii="Arial" w:hAnsi="Arial" w:cs="Arial"/>
-          <w:b/>
-          <w:bCs/>
-          <w:lang w:val="en-US"/>
-        </w:rPr>
-        <w:t>Waterproof pop up gazebos</w:t>
-      </w:r>
-    </w:p>
-    <w:p>
-      <w:pPr>
-        <w:rPr>
-          <w:rFonts w:ascii="Arial" w:hAnsi="Arial" w:cs="Arial"/>
-          <w:b/>
-          <w:bCs/>
-          <w:lang w:val="en-US"/>
-        </w:rPr>
-      </w:pPr>
-      <w:r>
-        <w:rPr>
-          <w:rFonts w:ascii="Arial" w:hAnsi="Arial" w:cs="Arial"/>
-          <w:b/>
-          <w:bCs/>
-          <w:lang w:val="en-US"/>
-        </w:rPr>
-        <w:tab/>
-        <w:t>__________</w:t>
-      </w:r>
-    </w:p>
-    <w:p>
-      <w:pPr>
-        <w:rPr>
-          <w:rFonts w:ascii="Arial" w:hAnsi="Arial" w:cs="Arial"/>
-          <w:b/>
-          <w:bCs/>
-        </w:rPr>
-      </w:pPr>
-      <w:r>
-        <w:rPr>
-          <w:rFonts w:ascii="Arial" w:hAnsi="Arial" w:cs="Arial"/>
-          <w:b/>
-          <w:bCs/>
-          <w:lang w:val="en-US"/>
-        </w:rPr>
-        <w:tab/>
-      </w:r>
-      <w:r>
-        <w:rPr>
-          <w:rFonts w:ascii="Arial" w:hAnsi="Arial" w:cs="Arial"/>
-          <w:b/>
-          <w:bCs/>
-        </w:rPr>
-        <w:t xml:space="preserve">Было </w:t>
-      </w:r>
-      <w:proofErr w:type="spellStart"/>
-      <w:r>
-        <w:rPr>
-          <w:rFonts w:ascii="Arial" w:hAnsi="Arial" w:cs="Arial"/>
-          <w:b/>
-          <w:bCs/>
-        </w:rPr>
-        <w:t>инетерсно</w:t>
-      </w:r>
-      <w:proofErr w:type="spellEnd"/>
-      <w:r>
-        <w:rPr>
-          <w:rFonts w:ascii="Arial" w:hAnsi="Arial" w:cs="Arial"/>
-          <w:b/>
-          <w:bCs/>
-        </w:rPr>
-        <w:t xml:space="preserve">. Надеюсь на дальнейшее общение и </w:t>
-      </w:r>
-      <w:proofErr w:type="spellStart"/>
-      <w:r>
-        <w:rPr>
-          <w:rFonts w:ascii="Arial" w:hAnsi="Arial" w:cs="Arial"/>
-          <w:b/>
-          <w:bCs/>
-        </w:rPr>
-        <w:t>фидбек</w:t>
-      </w:r>
-      <w:proofErr w:type="spellEnd"/>
       <w:r>
         <w:rPr>
           <w:rFonts w:ascii="Arial" w:hAnsi="Arial" w:cs="Arial"/>
@@ -952,26 +1011,17 @@
           <w:bCs/>
         </w:rPr>
         <w:t xml:space="preserve"> по задаче.</w:t>
-      </w:r>
-    </w:p>
-    <w:p>
-      <w:pPr>
-        <w:rPr>
-          <w:rFonts w:ascii="Arial" w:hAnsi="Arial" w:cs="Arial"/>
-          <w:b/>
-          <w:bCs/>
-        </w:rPr>
-      </w:pPr>
-      <w:r>
-        <w:rPr>
-          <w:rFonts w:ascii="Arial" w:hAnsi="Arial" w:cs="Arial"/>
-          <w:b/>
-          <w:bCs/>
-        </w:rPr>
-        <w:tab/>
       </w:r>
       <w:bookmarkStart w:id="0" w:name="_GoBack"/>
       <w:bookmarkEnd w:id="0"/>
+      <w:r>
+        <w:rPr>
+          <w:rFonts w:ascii="Arial" w:hAnsi="Arial" w:cs="Arial"/>
+          <w:b/>
+          <w:bCs/>
+        </w:rPr>
+        <w:tab/>
+      </w:r>
     </w:p>
     <w:sectPr>
       <w:pgSz w:w="11906" w:h="16838"/>
@@ -1304,6 +1354,36 @@
       <w:contextualSpacing/>
     </w:pPr>
   </w:style>
+  <w:style w:type="paragraph" w:styleId="a4">
+    <w:name w:val="Balloon Text"/>
+    <w:basedOn w:val="a"/>
+    <w:link w:val="a5"/>
+    <w:uiPriority w:val="99"/>
+    <w:semiHidden/>
+    <w:unhideWhenUsed/>
+    <w:rsid w:val="00745BA3"/>
+    <w:pPr>
+      <w:spacing w:after="0" w:line="240" w:lineRule="auto"/>
+    </w:pPr>
+    <w:rPr>
+      <w:rFonts w:ascii="Tahoma" w:hAnsi="Tahoma" w:cs="Tahoma"/>
+      <w:sz w:val="16"/>
+      <w:szCs w:val="16"/>
+    </w:rPr>
+  </w:style>
+  <w:style w:type="character" w:customStyle="1" w:styleId="a5">
+    <w:name w:val="Текст выноски Знак"/>
+    <w:basedOn w:val="a0"/>
+    <w:link w:val="a4"/>
+    <w:uiPriority w:val="99"/>
+    <w:semiHidden/>
+    <w:rsid w:val="00745BA3"/>
+    <w:rPr>
+      <w:rFonts w:ascii="Tahoma" w:hAnsi="Tahoma" w:cs="Tahoma"/>
+      <w:sz w:val="16"/>
+      <w:szCs w:val="16"/>
+    </w:rPr>
+  </w:style>
 </w:styles>
 </file>
 
@@ -1504,6 +1584,36 @@
       <w:ind w:left="720"/>
       <w:contextualSpacing/>
     </w:pPr>
+  </w:style>
+  <w:style w:type="paragraph" w:styleId="a4">
+    <w:name w:val="Balloon Text"/>
+    <w:basedOn w:val="a"/>
+    <w:link w:val="a5"/>
+    <w:uiPriority w:val="99"/>
+    <w:semiHidden/>
+    <w:unhideWhenUsed/>
+    <w:rsid w:val="00745BA3"/>
+    <w:pPr>
+      <w:spacing w:after="0" w:line="240" w:lineRule="auto"/>
+    </w:pPr>
+    <w:rPr>
+      <w:rFonts w:ascii="Tahoma" w:hAnsi="Tahoma" w:cs="Tahoma"/>
+      <w:sz w:val="16"/>
+      <w:szCs w:val="16"/>
+    </w:rPr>
+  </w:style>
+  <w:style w:type="character" w:customStyle="1" w:styleId="a5">
+    <w:name w:val="Текст выноски Знак"/>
+    <w:basedOn w:val="a0"/>
+    <w:link w:val="a4"/>
+    <w:uiPriority w:val="99"/>
+    <w:semiHidden/>
+    <w:rsid w:val="00745BA3"/>
+    <w:rPr>
+      <w:rFonts w:ascii="Tahoma" w:hAnsi="Tahoma" w:cs="Tahoma"/>
+      <w:sz w:val="16"/>
+      <w:szCs w:val="16"/>
+    </w:rPr>
   </w:style>
 </w:styles>
 </file>
